--- a/Final Project/Castle/Docs/README.docx
+++ b/Final Project/Castle/Docs/README.docx
@@ -156,18 +156,7 @@
           <w:szCs w:val="32"/>
           <w:lang w:val="en-US"/>
         </w:rPr>
-        <w:t>design</w:t>
-      </w:r>
-      <w:bookmarkStart w:id="0" w:name="_GoBack"/>
-      <w:bookmarkEnd w:id="0"/>
-      <w:r>
-        <w:rPr>
-          <w:rFonts w:asciiTheme="majorHAnsi" w:hAnsiTheme="majorHAnsi" w:cstheme="majorHAnsi"/>
-          <w:sz w:val="28"/>
-          <w:szCs w:val="32"/>
-          <w:lang w:val="en-US"/>
-        </w:rPr>
-        <w:t xml:space="preserve"> </w:t>
+        <w:t xml:space="preserve">design </w:t>
       </w:r>
       <w:r>
         <w:rPr>
@@ -487,7 +476,7 @@
         <w:spacing w:after="0" w:line="240" w:lineRule="auto"/>
         <w:rPr>
           <w:rFonts w:asciiTheme="majorHAnsi" w:hAnsiTheme="majorHAnsi" w:cstheme="majorHAnsi"/>
-          <w:sz w:val="28"/>
+          <w:sz w:val="32"/>
           <w:szCs w:val="32"/>
           <w:lang w:val="en-US"/>
         </w:rPr>
@@ -501,25 +490,8 @@
         </w:rPr>
         <w:t>Tree</w:t>
       </w:r>
-    </w:p>
-    <w:p>
-      <w:pPr>
-        <w:pStyle w:val="ListParagraph"/>
-        <w:numPr>
-          <w:ilvl w:val="0"/>
-          <w:numId w:val="2"/>
-        </w:numPr>
-        <w:tabs>
-          <w:tab w:val="left" w:pos="1440"/>
-        </w:tabs>
-        <w:spacing w:after="0" w:line="240" w:lineRule="auto"/>
-        <w:rPr>
-          <w:rFonts w:asciiTheme="majorHAnsi" w:hAnsiTheme="majorHAnsi" w:cstheme="majorHAnsi"/>
-          <w:sz w:val="32"/>
-          <w:szCs w:val="32"/>
-          <w:lang w:val="en-US"/>
-        </w:rPr>
-      </w:pPr>
+      <w:bookmarkStart w:id="0" w:name="_GoBack"/>
+      <w:bookmarkEnd w:id="0"/>
     </w:p>
     <w:p>
       <w:pPr>
@@ -1037,6 +1009,7 @@
           <w:szCs w:val="32"/>
           <w:lang w:val="en-US"/>
         </w:rPr>
+        <w:lastRenderedPageBreak/>
         <w:t>Part 4: Trees</w:t>
       </w:r>
     </w:p>
@@ -1397,8 +1370,17 @@
         <w:rFonts w:asciiTheme="majorHAnsi" w:hAnsiTheme="majorHAnsi" w:cstheme="majorHAnsi"/>
         <w:lang w:val="en-US"/>
       </w:rPr>
-      <w:t>Kenneth Mak</w:t>
+      <w:t xml:space="preserve">Kenneth </w:t>
     </w:r>
+    <w:proofErr w:type="spellStart"/>
+    <w:r>
+      <w:rPr>
+        <w:rFonts w:asciiTheme="majorHAnsi" w:hAnsiTheme="majorHAnsi" w:cstheme="majorHAnsi"/>
+        <w:lang w:val="en-US"/>
+      </w:rPr>
+      <w:t>Mak</w:t>
+    </w:r>
+    <w:proofErr w:type="spellEnd"/>
     <w:r>
       <w:rPr>
         <w:rFonts w:asciiTheme="majorHAnsi" w:hAnsiTheme="majorHAnsi" w:cstheme="majorHAnsi"/>
@@ -1421,8 +1403,17 @@
         <w:rFonts w:asciiTheme="majorHAnsi" w:hAnsiTheme="majorHAnsi" w:cstheme="majorHAnsi"/>
         <w:lang w:val="en-US"/>
       </w:rPr>
-      <w:t>Connor Brezina</w:t>
+      <w:t xml:space="preserve">Connor </w:t>
     </w:r>
+    <w:proofErr w:type="spellStart"/>
+    <w:r>
+      <w:rPr>
+        <w:rFonts w:asciiTheme="majorHAnsi" w:hAnsiTheme="majorHAnsi" w:cstheme="majorHAnsi"/>
+        <w:lang w:val="en-US"/>
+      </w:rPr>
+      <w:t>Brezina</w:t>
+    </w:r>
+    <w:proofErr w:type="spellEnd"/>
   </w:p>
 </w:hdr>
 </file>
